--- a/resume/google template resume/java dev resume/Suriya_Ganesh_Resume.docx
+++ b/resume/google template resume/java dev resume/Suriya_Ganesh_Resume.docx
@@ -562,6 +562,22 @@
           </w:p>
           <w:p>
             <w:pPr>
+              <w:numPr>
+                <w:ilvl w:val="0"/>
+                <w:numId w:val="3"/>
+              </w:numPr>
+              <w:spacing w:before="0"/>
+              <w:ind w:left="460" w:right="0"/>
+            </w:pPr>
+            <w:r>
+              <w:t xml:space="preserve">Implemented </w:t>
+            </w:r>
+            <w:r>
+              <w:t>a script to provide all product related data from Database to performance test team to frame their scripts.</w:t>
+            </w:r>
+          </w:p>
+          <w:p>
+            <w:pPr>
               <w:pStyle w:val="Heading1"/>
               <w:pBdr>
                 <w:top w:val="nil"/>
@@ -649,68 +665,6 @@
           </w:p>
           <w:p>
             <w:pPr>
-              <w:pStyle w:val="Heading2"/>
-              <w:pBdr>
-                <w:top w:val="nil"/>
-                <w:left w:val="nil"/>
-                <w:bottom w:val="nil"/>
-                <w:right w:val="nil"/>
-                <w:between w:val="nil"/>
-              </w:pBdr>
-            </w:pPr>
-            <w:r>
-              <w:t>Snake game</w:t>
-            </w:r>
-          </w:p>
-          <w:p>
-            <w:pPr>
-              <w:pBdr>
-                <w:top w:val="nil"/>
-                <w:left w:val="nil"/>
-                <w:bottom w:val="nil"/>
-                <w:right w:val="nil"/>
-                <w:between w:val="nil"/>
-              </w:pBdr>
-            </w:pPr>
-            <w:r>
-              <w:t xml:space="preserve">Developed the classic Snake Game by using Python’s in built turtle GUI module and the project is coded with OOPS concepts to improve modularity. </w:t>
-            </w:r>
-          </w:p>
-          <w:p>
-            <w:pPr>
-              <w:pBdr>
-                <w:top w:val="nil"/>
-                <w:left w:val="nil"/>
-                <w:bottom w:val="nil"/>
-                <w:right w:val="nil"/>
-                <w:between w:val="nil"/>
-              </w:pBdr>
-            </w:pPr>
-            <w:hyperlink r:id="rId14" w:history="1">
-              <w:r>
-                <w:rPr>
-                  <w:rStyle w:val="Hyperlink"/>
-                </w:rPr>
-                <w:t>Demo</w:t>
-              </w:r>
-            </w:hyperlink>
-            <w:r>
-              <w:t xml:space="preserve"> | </w:t>
-            </w:r>
-            <w:hyperlink r:id="rId15" w:history="1">
-              <w:r>
-                <w:rPr>
-                  <w:rStyle w:val="Hyperlink"/>
-                </w:rPr>
-                <w:t>Source</w:t>
-              </w:r>
-            </w:hyperlink>
-            <w:r>
-              <w:t xml:space="preserve"> </w:t>
-            </w:r>
-          </w:p>
-          <w:p>
-            <w:pPr>
               <w:pStyle w:val="Heading1"/>
               <w:pBdr>
                 <w:top w:val="nil"/>
@@ -729,7 +683,10 @@
               <w:pStyle w:val="Normal1"/>
             </w:pPr>
             <w:r>
-              <w:t xml:space="preserve">Silver level at Python, SQL in </w:t>
+              <w:t>Bronze</w:t>
+            </w:r>
+            <w:r>
+              <w:t xml:space="preserve"> level at SQL in </w:t>
             </w:r>
             <w:proofErr w:type="spellStart"/>
             <w:r>
@@ -744,7 +701,7 @@
             <w:pPr>
               <w:pStyle w:val="Normal1"/>
             </w:pPr>
-            <w:hyperlink r:id="rId16" w:history="1">
+            <w:hyperlink r:id="rId14" w:history="1">
               <w:r>
                 <w:rPr>
                   <w:rStyle w:val="Hyperlink"/>
@@ -1130,7 +1087,7 @@
       </w:pPr>
     </w:p>
     <w:sectPr>
-      <w:headerReference w:type="default" r:id="rId17"/>
+      <w:headerReference w:type="default" r:id="rId15"/>
       <w:pgSz w:w="12240" w:h="15840"/>
       <w:pgMar w:top="576" w:right="863" w:bottom="863" w:left="863" w:header="0" w:footer="720" w:gutter="0"/>
       <w:pgNumType w:start="1"/>
